--- a/HW_7_lesson_7_.docx
+++ b/HW_7_lesson_7_.docx
@@ -10,6 +10,7 @@
         <w:drawing>
           <wp:inline>
             <wp:extent cx="6264372" cy="4206771"/>
+            <wp:effectExtent b="0" l="0" r="0" t="0"/>
             <wp:docPr hidden="false" id="2" name="Picture 2"/>
             <a:graphic>
               <a:graphicData uri="http://schemas.openxmlformats.org/drawingml/2006/picture">
@@ -48,6 +49,7 @@
         <w:drawing>
           <wp:inline>
             <wp:extent cx="6264372" cy="3813339"/>
+            <wp:effectExtent b="0" l="0" r="0" t="0"/>
             <wp:docPr hidden="false" id="4" name="Picture 4"/>
             <a:graphic>
               <a:graphicData uri="http://schemas.openxmlformats.org/drawingml/2006/picture">
@@ -176,6 +178,7 @@
         <w:drawing>
           <wp:inline>
             <wp:extent cx="6264372" cy="5043409"/>
+            <wp:effectExtent b="0" l="0" r="0" t="0"/>
             <wp:docPr hidden="false" id="6" name="Picture 6"/>
             <a:graphic>
               <a:graphicData uri="http://schemas.openxmlformats.org/drawingml/2006/picture">
@@ -360,6 +363,7 @@
         <w:drawing>
           <wp:inline>
             <wp:extent cx="6264372" cy="5158081"/>
+            <wp:effectExtent b="0" l="0" r="0" t="0"/>
             <wp:docPr hidden="false" id="8" name="Picture 8"/>
             <a:graphic>
               <a:graphicData uri="http://schemas.openxmlformats.org/drawingml/2006/picture">
@@ -565,6 +569,7 @@
         <w:drawing>
           <wp:inline>
             <wp:extent cx="4892772" cy="3708385"/>
+            <wp:effectExtent b="0" l="0" r="0" t="0"/>
             <wp:docPr hidden="false" id="10" name="Picture 10"/>
             <a:graphic>
               <a:graphicData uri="http://schemas.openxmlformats.org/drawingml/2006/picture">
@@ -612,6 +617,7 @@
         <w:drawing>
           <wp:inline>
             <wp:extent cx="4968972" cy="3515669"/>
+            <wp:effectExtent b="0" l="0" r="0" t="0"/>
             <wp:docPr hidden="false" id="12" name="Picture 12"/>
             <a:graphic>
               <a:graphicData uri="http://schemas.openxmlformats.org/drawingml/2006/picture">
@@ -749,6 +755,7 @@
         <w:drawing>
           <wp:inline>
             <wp:extent cx="4616547" cy="3510893"/>
+            <wp:effectExtent b="0" l="0" r="0" t="0"/>
             <wp:docPr hidden="false" id="14" name="Picture 14"/>
             <a:graphic>
               <a:graphicData uri="http://schemas.openxmlformats.org/drawingml/2006/picture">
@@ -796,6 +803,7 @@
         <w:drawing>
           <wp:inline>
             <wp:extent cx="5083272" cy="3868615"/>
+            <wp:effectExtent b="0" l="0" r="0" t="0"/>
             <wp:docPr hidden="false" id="16" name="Picture 16"/>
             <a:graphic>
               <a:graphicData uri="http://schemas.openxmlformats.org/drawingml/2006/picture">
@@ -883,6 +891,7 @@
         <w:drawing>
           <wp:inline>
             <wp:extent cx="5092797" cy="3761329"/>
+            <wp:effectExtent b="0" l="0" r="0" t="0"/>
             <wp:docPr hidden="false" id="18" name="Picture 18"/>
             <a:graphic>
               <a:graphicData uri="http://schemas.openxmlformats.org/drawingml/2006/picture">
@@ -1136,6 +1145,7 @@
         <w:drawing>
           <wp:inline>
             <wp:extent cx="5397597" cy="3816366"/>
+            <wp:effectExtent b="0" l="0" r="0" t="0"/>
             <wp:docPr hidden="false" id="20" name="Picture 20"/>
             <a:graphic>
               <a:graphicData uri="http://schemas.openxmlformats.org/drawingml/2006/picture">
@@ -1183,6 +1193,7 @@
         <w:drawing>
           <wp:inline>
             <wp:extent cx="5426172" cy="3791762"/>
+            <wp:effectExtent b="0" l="0" r="0" t="0"/>
             <wp:docPr hidden="false" id="22" name="Picture 22"/>
             <a:graphic>
               <a:graphicData uri="http://schemas.openxmlformats.org/drawingml/2006/picture">
@@ -1283,7 +1294,8 @@
         </w:rPr>
         <w:drawing>
           <wp:inline>
-            <wp:extent cx="5397597" cy="3718260"/>
+            <wp:extent cx="5397597" cy="3718259"/>
+            <wp:effectExtent b="0" l="0" r="0" t="0"/>
             <wp:docPr hidden="false" id="24" name="Picture 24"/>
             <a:graphic>
               <a:graphicData uri="http://schemas.openxmlformats.org/drawingml/2006/picture">
@@ -1298,7 +1310,7 @@
                   </pic:blipFill>
                   <pic:spPr>
                     <a:xfrm flipH="false" flipV="false" rot="0">
-                      <a:ext cx="5397597" cy="3718260"/>
+                      <a:ext cx="5397597" cy="3718259"/>
                     </a:xfrm>
                     <a:prstGeom prst="rect"/>
                   </pic:spPr>
@@ -1331,6 +1343,7 @@
         <w:drawing>
           <wp:inline>
             <wp:extent cx="5445222" cy="3790516"/>
+            <wp:effectExtent b="0" l="0" r="0" t="0"/>
             <wp:docPr hidden="false" id="26" name="Picture 26"/>
             <a:graphic>
               <a:graphicData uri="http://schemas.openxmlformats.org/drawingml/2006/picture">
@@ -1482,6 +1495,7 @@
         <w:drawing>
           <wp:inline>
             <wp:extent cx="4721321" cy="3480545"/>
+            <wp:effectExtent b="0" l="0" r="0" t="0"/>
             <wp:docPr hidden="false" id="28" name="Picture 28"/>
             <a:graphic>
               <a:graphicData uri="http://schemas.openxmlformats.org/drawingml/2006/picture">
@@ -1536,7 +1550,8 @@
         </w:rPr>
         <w:drawing>
           <wp:inline>
-            <wp:extent cx="4483197" cy="3296259"/>
+            <wp:extent cx="4159347" cy="3048609"/>
+            <wp:effectExtent b="0" l="0" r="0" t="0"/>
             <wp:docPr hidden="false" id="30" name="Picture 30"/>
             <a:graphic>
               <a:graphicData uri="http://schemas.openxmlformats.org/drawingml/2006/picture">
@@ -1551,7 +1566,7 @@
                   </pic:blipFill>
                   <pic:spPr>
                     <a:xfrm flipH="false" flipV="false" rot="0">
-                      <a:ext cx="4483197" cy="3296259"/>
+                      <a:ext cx="4159347" cy="3048609"/>
                     </a:xfrm>
                     <a:prstGeom prst="rect"/>
                   </pic:spPr>
@@ -1569,91 +1584,13 @@
           <w:b w:val="1"/>
         </w:rPr>
       </w:pPr>
-    </w:p>
-    <w:p>
-      <w:pPr>
-        <w:pStyle w:val="Style_1"/>
-        <w:rPr>
-          <w:b w:val="1"/>
-        </w:rPr>
-      </w:pPr>
-    </w:p>
-    <w:p>
-      <w:pPr>
-        <w:pStyle w:val="Style_1"/>
-        <w:rPr>
-          <w:b w:val="1"/>
-        </w:rPr>
-      </w:pPr>
-    </w:p>
-    <w:p>
-      <w:pPr>
-        <w:pStyle w:val="Style_1"/>
-        <w:rPr>
-          <w:b w:val="1"/>
-        </w:rPr>
-      </w:pPr>
-    </w:p>
-    <w:p>
-      <w:pPr>
-        <w:pStyle w:val="Style_1"/>
-        <w:rPr>
-          <w:b w:val="1"/>
-        </w:rPr>
-      </w:pPr>
-    </w:p>
-    <w:p>
-      <w:pPr>
-        <w:pStyle w:val="Style_1"/>
-        <w:rPr>
-          <w:b w:val="1"/>
-        </w:rPr>
-      </w:pPr>
-    </w:p>
-    <w:p>
-      <w:pPr>
-        <w:pStyle w:val="Style_1"/>
-        <w:rPr>
-          <w:b w:val="1"/>
-        </w:rPr>
-      </w:pPr>
-    </w:p>
-    <w:p>
-      <w:pPr>
-        <w:pStyle w:val="Style_1"/>
-        <w:rPr>
-          <w:b w:val="1"/>
-        </w:rPr>
-      </w:pPr>
-      <w:r>
-        <w:rPr>
-          <w:b w:val="1"/>
-        </w:rPr>
-        <w:t>3.2.</w:t>
-      </w:r>
-    </w:p>
-    <w:p>
-      <w:pPr>
-        <w:pStyle w:val="Style_1"/>
-        <w:rPr>
-          <w:b w:val="1"/>
-        </w:rPr>
-      </w:pPr>
-    </w:p>
-    <w:p>
-      <w:pPr>
-        <w:pStyle w:val="Style_1"/>
-        <w:rPr>
-          <w:b w:val="1"/>
-        </w:rPr>
-      </w:pPr>
       <w:r>
         <w:rPr>
           <w:b w:val="1"/>
         </w:rPr>
         <w:drawing>
           <wp:inline>
-            <wp:extent cx="4587971" cy="3561149"/>
+            <wp:extent cx="4035424" cy="565238"/>
             <wp:docPr hidden="false" id="32" name="Picture 32"/>
             <a:graphic>
               <a:graphicData uri="http://schemas.openxmlformats.org/drawingml/2006/picture">
@@ -1668,7 +1605,7 @@
                   </pic:blipFill>
                   <pic:spPr>
                     <a:xfrm flipH="false" flipV="false" rot="0">
-                      <a:ext cx="4587971" cy="3561149"/>
+                      <a:ext cx="4035424" cy="565238"/>
                     </a:xfrm>
                     <a:prstGeom prst="rect"/>
                   </pic:spPr>
@@ -1694,13 +1631,60 @@
           <w:b w:val="1"/>
         </w:rPr>
       </w:pPr>
+    </w:p>
+    <w:p>
+      <w:pPr>
+        <w:pStyle w:val="Style_1"/>
+        <w:rPr>
+          <w:b w:val="1"/>
+        </w:rPr>
+      </w:pPr>
+    </w:p>
+    <w:p>
+      <w:pPr>
+        <w:pStyle w:val="Style_1"/>
+        <w:rPr>
+          <w:b w:val="1"/>
+        </w:rPr>
+      </w:pPr>
+    </w:p>
+    <w:p>
+      <w:pPr>
+        <w:pStyle w:val="Style_1"/>
+        <w:rPr>
+          <w:b w:val="1"/>
+        </w:rPr>
+      </w:pPr>
+      <w:r>
+        <w:rPr>
+          <w:b w:val="1"/>
+        </w:rPr>
+        <w:t>3.2.</w:t>
+      </w:r>
+    </w:p>
+    <w:p>
+      <w:pPr>
+        <w:pStyle w:val="Style_1"/>
+        <w:rPr>
+          <w:b w:val="1"/>
+        </w:rPr>
+      </w:pPr>
+    </w:p>
+    <w:p>
+      <w:pPr>
+        <w:pStyle w:val="Style_1"/>
+        <w:rPr>
+          <w:b w:val="1"/>
+        </w:rPr>
+      </w:pPr>
       <w:r>
         <w:rPr>
           <w:b w:val="1"/>
         </w:rPr>
         <w:drawing>
           <wp:inline>
-            <wp:extent cx="4826097" cy="3729901"/>
+            <wp:extent cx="4587971" cy="3561149"/>
+            <wp:effectExtent b="0" l="0" r="0" t="0"/>
             <wp:docPr hidden="false" id="34" name="Picture 34"/>
             <a:graphic>
               <a:graphicData uri="http://schemas.openxmlformats.org/drawingml/2006/picture">
@@ -1715,7 +1699,7 @@
                   </pic:blipFill>
                   <pic:spPr>
                     <a:xfrm flipH="false" flipV="false" rot="0">
-                      <a:ext cx="4826097" cy="3729901"/>
+                      <a:ext cx="4587971" cy="3561149"/>
                     </a:xfrm>
                     <a:prstGeom prst="rect"/>
                   </pic:spPr>
@@ -1741,75 +1725,14 @@
           <w:b w:val="1"/>
         </w:rPr>
       </w:pPr>
-    </w:p>
-    <w:p>
-      <w:pPr>
-        <w:pStyle w:val="Style_1"/>
-        <w:rPr>
-          <w:b w:val="1"/>
-        </w:rPr>
-      </w:pPr>
-    </w:p>
-    <w:p>
-      <w:pPr>
-        <w:pStyle w:val="Style_1"/>
-        <w:rPr>
-          <w:b w:val="1"/>
-        </w:rPr>
-      </w:pPr>
-    </w:p>
-    <w:p>
-      <w:pPr>
-        <w:pStyle w:val="Style_1"/>
-        <w:rPr>
-          <w:b w:val="1"/>
-        </w:rPr>
-      </w:pPr>
-    </w:p>
-    <w:p>
-      <w:pPr>
-        <w:pStyle w:val="Style_1"/>
-        <w:rPr>
-          <w:b w:val="1"/>
-        </w:rPr>
-      </w:pPr>
-    </w:p>
-    <w:p>
-      <w:pPr>
-        <w:pStyle w:val="Style_1"/>
-        <w:rPr>
-          <w:b w:val="1"/>
-        </w:rPr>
-      </w:pPr>
-      <w:r>
-        <w:rPr>
-          <w:b w:val="1"/>
-        </w:rPr>
-        <w:t>3.3.</w:t>
-      </w:r>
-    </w:p>
-    <w:p>
-      <w:pPr>
-        <w:pStyle w:val="Style_1"/>
-        <w:rPr>
-          <w:b w:val="1"/>
-        </w:rPr>
-      </w:pPr>
-    </w:p>
-    <w:p>
-      <w:pPr>
-        <w:pStyle w:val="Style_1"/>
-        <w:rPr>
-          <w:b w:val="1"/>
-        </w:rPr>
-      </w:pPr>
       <w:r>
         <w:rPr>
           <w:b w:val="1"/>
         </w:rPr>
         <w:drawing>
           <wp:inline>
-            <wp:extent cx="3711672" cy="3010357"/>
+            <wp:extent cx="4826097" cy="3729901"/>
+            <wp:effectExtent b="0" l="0" r="0" t="0"/>
             <wp:docPr hidden="false" id="36" name="Picture 36"/>
             <a:graphic>
               <a:graphicData uri="http://schemas.openxmlformats.org/drawingml/2006/picture">
@@ -1824,7 +1747,7 @@
                   </pic:blipFill>
                   <pic:spPr>
                     <a:xfrm flipH="false" flipV="false" rot="0">
-                      <a:ext cx="3711672" cy="3010357"/>
+                      <a:ext cx="4826097" cy="3729901"/>
                     </a:xfrm>
                     <a:prstGeom prst="rect"/>
                   </pic:spPr>
@@ -1850,13 +1773,76 @@
           <w:b w:val="1"/>
         </w:rPr>
       </w:pPr>
+    </w:p>
+    <w:p>
+      <w:pPr>
+        <w:pStyle w:val="Style_1"/>
+        <w:rPr>
+          <w:b w:val="1"/>
+        </w:rPr>
+      </w:pPr>
+    </w:p>
+    <w:p>
+      <w:pPr>
+        <w:pStyle w:val="Style_1"/>
+        <w:rPr>
+          <w:b w:val="1"/>
+        </w:rPr>
+      </w:pPr>
+    </w:p>
+    <w:p>
+      <w:pPr>
+        <w:pStyle w:val="Style_1"/>
+        <w:rPr>
+          <w:b w:val="1"/>
+        </w:rPr>
+      </w:pPr>
+    </w:p>
+    <w:p>
+      <w:pPr>
+        <w:pStyle w:val="Style_1"/>
+        <w:rPr>
+          <w:b w:val="1"/>
+        </w:rPr>
+      </w:pPr>
+    </w:p>
+    <w:p>
+      <w:pPr>
+        <w:pStyle w:val="Style_1"/>
+        <w:rPr>
+          <w:b w:val="1"/>
+        </w:rPr>
+      </w:pPr>
+      <w:r>
+        <w:rPr>
+          <w:b w:val="1"/>
+        </w:rPr>
+        <w:t>3.3.</w:t>
+      </w:r>
+    </w:p>
+    <w:p>
+      <w:pPr>
+        <w:pStyle w:val="Style_1"/>
+        <w:rPr>
+          <w:b w:val="1"/>
+        </w:rPr>
+      </w:pPr>
+    </w:p>
+    <w:p>
+      <w:pPr>
+        <w:pStyle w:val="Style_1"/>
+        <w:rPr>
+          <w:b w:val="1"/>
+        </w:rPr>
+      </w:pPr>
       <w:r>
         <w:rPr>
           <w:b w:val="1"/>
         </w:rPr>
         <w:drawing>
           <wp:inline>
-            <wp:extent cx="4597496" cy="2620657"/>
+            <wp:extent cx="3711672" cy="3010357"/>
+            <wp:effectExtent b="0" l="0" r="0" t="0"/>
             <wp:docPr hidden="false" id="38" name="Picture 38"/>
             <a:graphic>
               <a:graphicData uri="http://schemas.openxmlformats.org/drawingml/2006/picture">
@@ -1871,7 +1857,7 @@
                   </pic:blipFill>
                   <pic:spPr>
                     <a:xfrm flipH="false" flipV="false" rot="0">
-                      <a:ext cx="4597496" cy="2620657"/>
+                      <a:ext cx="3711672" cy="3010357"/>
                     </a:xfrm>
                     <a:prstGeom prst="rect"/>
                   </pic:spPr>
@@ -1897,143 +1883,14 @@
           <w:b w:val="1"/>
         </w:rPr>
       </w:pPr>
-    </w:p>
-    <w:p>
-      <w:pPr>
-        <w:pStyle w:val="Style_1"/>
-        <w:rPr>
-          <w:b w:val="1"/>
-        </w:rPr>
-      </w:pPr>
-    </w:p>
-    <w:p>
-      <w:pPr>
-        <w:pStyle w:val="Style_1"/>
-        <w:rPr>
-          <w:b w:val="1"/>
-        </w:rPr>
-      </w:pPr>
-    </w:p>
-    <w:p>
-      <w:pPr>
-        <w:pStyle w:val="Style_1"/>
-        <w:rPr>
-          <w:b w:val="1"/>
-        </w:rPr>
-      </w:pPr>
-    </w:p>
-    <w:p>
-      <w:pPr>
-        <w:pStyle w:val="Style_1"/>
-        <w:rPr>
-          <w:b w:val="1"/>
-        </w:rPr>
-      </w:pPr>
-    </w:p>
-    <w:p>
-      <w:pPr>
-        <w:pStyle w:val="Style_1"/>
-        <w:rPr>
-          <w:b w:val="1"/>
-        </w:rPr>
-      </w:pPr>
-    </w:p>
-    <w:p>
-      <w:pPr>
-        <w:pStyle w:val="Style_1"/>
-        <w:rPr>
-          <w:b w:val="1"/>
-        </w:rPr>
-      </w:pPr>
-    </w:p>
-    <w:p>
-      <w:pPr>
-        <w:pStyle w:val="Style_1"/>
-        <w:rPr>
-          <w:b w:val="1"/>
-        </w:rPr>
-      </w:pPr>
-    </w:p>
-    <w:p>
-      <w:pPr>
-        <w:pStyle w:val="Style_1"/>
-        <w:rPr>
-          <w:b w:val="1"/>
-        </w:rPr>
-      </w:pPr>
-    </w:p>
-    <w:p>
-      <w:pPr>
-        <w:pStyle w:val="Style_1"/>
-        <w:rPr>
-          <w:b w:val="1"/>
-        </w:rPr>
-      </w:pPr>
-    </w:p>
-    <w:p>
-      <w:pPr>
-        <w:pStyle w:val="Style_1"/>
-        <w:rPr>
-          <w:b w:val="1"/>
-        </w:rPr>
-      </w:pPr>
-    </w:p>
-    <w:p>
-      <w:pPr>
-        <w:pStyle w:val="Style_1"/>
-        <w:rPr>
-          <w:b w:val="1"/>
-        </w:rPr>
-      </w:pPr>
-      <w:r>
-        <w:rPr>
-          <w:b w:val="1"/>
-        </w:rPr>
-        <w:t xml:space="preserve">ЗАДАЧА 4        </w:t>
-      </w:r>
-      <w:r>
-        <w:rPr>
-          <w:b w:val="1"/>
-        </w:rPr>
-        <w:t>Найти асимптоты графиков функций:</w:t>
-      </w:r>
-    </w:p>
-    <w:p>
-      <w:pPr>
-        <w:pStyle w:val="Style_1"/>
-        <w:rPr>
-          <w:b w:val="1"/>
-        </w:rPr>
-      </w:pPr>
-    </w:p>
-    <w:p>
-      <w:pPr>
-        <w:pStyle w:val="Style_1"/>
-        <w:rPr>
-          <w:b w:val="1"/>
-        </w:rPr>
-      </w:pPr>
-      <w:r>
-        <w:rPr>
-          <w:b w:val="1"/>
-        </w:rPr>
-        <w:t>4.1.</w:t>
-      </w:r>
-    </w:p>
-    <w:p>
-      <w:pPr>
-        <w:pStyle w:val="Style_1"/>
-        <w:rPr>
-          <w:b w:val="1"/>
-        </w:rPr>
-      </w:pPr>
       <w:r>
         <w:rPr>
           <w:b w:val="1"/>
         </w:rPr>
         <w:drawing>
           <wp:inline>
-            <wp:extent cx="4940396" cy="3623780"/>
+            <wp:extent cx="4597496" cy="2620657"/>
+            <wp:effectExtent b="0" l="0" r="0" t="0"/>
             <wp:docPr hidden="false" id="40" name="Picture 40"/>
             <a:graphic>
               <a:graphicData uri="http://schemas.openxmlformats.org/drawingml/2006/picture">
@@ -2048,7 +1905,7 @@
                   </pic:blipFill>
                   <pic:spPr>
                     <a:xfrm flipH="false" flipV="false" rot="0">
-                      <a:ext cx="4940396" cy="3623780"/>
+                      <a:ext cx="4597496" cy="2620657"/>
                     </a:xfrm>
                     <a:prstGeom prst="rect"/>
                   </pic:spPr>
@@ -2074,13 +1931,144 @@
           <w:b w:val="1"/>
         </w:rPr>
       </w:pPr>
+    </w:p>
+    <w:p>
+      <w:pPr>
+        <w:pStyle w:val="Style_1"/>
+        <w:rPr>
+          <w:b w:val="1"/>
+        </w:rPr>
+      </w:pPr>
+    </w:p>
+    <w:p>
+      <w:pPr>
+        <w:pStyle w:val="Style_1"/>
+        <w:rPr>
+          <w:b w:val="1"/>
+        </w:rPr>
+      </w:pPr>
+    </w:p>
+    <w:p>
+      <w:pPr>
+        <w:pStyle w:val="Style_1"/>
+        <w:rPr>
+          <w:b w:val="1"/>
+        </w:rPr>
+      </w:pPr>
+    </w:p>
+    <w:p>
+      <w:pPr>
+        <w:pStyle w:val="Style_1"/>
+        <w:rPr>
+          <w:b w:val="1"/>
+        </w:rPr>
+      </w:pPr>
+    </w:p>
+    <w:p>
+      <w:pPr>
+        <w:pStyle w:val="Style_1"/>
+        <w:rPr>
+          <w:b w:val="1"/>
+        </w:rPr>
+      </w:pPr>
+    </w:p>
+    <w:p>
+      <w:pPr>
+        <w:pStyle w:val="Style_1"/>
+        <w:rPr>
+          <w:b w:val="1"/>
+        </w:rPr>
+      </w:pPr>
+    </w:p>
+    <w:p>
+      <w:pPr>
+        <w:pStyle w:val="Style_1"/>
+        <w:rPr>
+          <w:b w:val="1"/>
+        </w:rPr>
+      </w:pPr>
+    </w:p>
+    <w:p>
+      <w:pPr>
+        <w:pStyle w:val="Style_1"/>
+        <w:rPr>
+          <w:b w:val="1"/>
+        </w:rPr>
+      </w:pPr>
+    </w:p>
+    <w:p>
+      <w:pPr>
+        <w:pStyle w:val="Style_1"/>
+        <w:rPr>
+          <w:b w:val="1"/>
+        </w:rPr>
+      </w:pPr>
+    </w:p>
+    <w:p>
+      <w:pPr>
+        <w:pStyle w:val="Style_1"/>
+        <w:rPr>
+          <w:b w:val="1"/>
+        </w:rPr>
+      </w:pPr>
+    </w:p>
+    <w:p>
+      <w:pPr>
+        <w:pStyle w:val="Style_1"/>
+        <w:rPr>
+          <w:b w:val="1"/>
+        </w:rPr>
+      </w:pPr>
+      <w:r>
+        <w:rPr>
+          <w:b w:val="1"/>
+        </w:rPr>
+        <w:t xml:space="preserve">ЗАДАЧА 4        </w:t>
+      </w:r>
+      <w:r>
+        <w:rPr>
+          <w:b w:val="1"/>
+        </w:rPr>
+        <w:t>Найти асимптоты графиков функций:</w:t>
+      </w:r>
+    </w:p>
+    <w:p>
+      <w:pPr>
+        <w:pStyle w:val="Style_1"/>
+        <w:rPr>
+          <w:b w:val="1"/>
+        </w:rPr>
+      </w:pPr>
+    </w:p>
+    <w:p>
+      <w:pPr>
+        <w:pStyle w:val="Style_1"/>
+        <w:rPr>
+          <w:b w:val="1"/>
+        </w:rPr>
+      </w:pPr>
+      <w:r>
+        <w:rPr>
+          <w:b w:val="1"/>
+        </w:rPr>
+        <w:t>4.1.</w:t>
+      </w:r>
+    </w:p>
+    <w:p>
+      <w:pPr>
+        <w:pStyle w:val="Style_1"/>
+        <w:rPr>
+          <w:b w:val="1"/>
+        </w:rPr>
+      </w:pPr>
       <w:r>
         <w:rPr>
           <w:b w:val="1"/>
         </w:rPr>
         <w:drawing>
           <wp:inline>
-            <wp:extent cx="5016596" cy="1391774"/>
+            <wp:extent cx="4940396" cy="3623780"/>
+            <wp:effectExtent b="0" l="0" r="0" t="0"/>
             <wp:docPr hidden="false" id="42" name="Picture 42"/>
             <a:graphic>
               <a:graphicData uri="http://schemas.openxmlformats.org/drawingml/2006/picture">
@@ -2095,7 +2083,7 @@
                   </pic:blipFill>
                   <pic:spPr>
                     <a:xfrm flipH="false" flipV="false" rot="0">
-                      <a:ext cx="5016596" cy="1391774"/>
+                      <a:ext cx="4940396" cy="3623780"/>
                     </a:xfrm>
                     <a:prstGeom prst="rect"/>
                   </pic:spPr>
@@ -2121,147 +2109,14 @@
           <w:b w:val="1"/>
         </w:rPr>
       </w:pPr>
-    </w:p>
-    <w:p>
-      <w:pPr>
-        <w:pStyle w:val="Style_1"/>
-        <w:rPr>
-          <w:b w:val="1"/>
-        </w:rPr>
-      </w:pPr>
-    </w:p>
-    <w:p>
-      <w:pPr>
-        <w:pStyle w:val="Style_1"/>
-        <w:rPr>
-          <w:b w:val="1"/>
-        </w:rPr>
-      </w:pPr>
-    </w:p>
-    <w:p>
-      <w:pPr>
-        <w:pStyle w:val="Style_1"/>
-        <w:rPr>
-          <w:b w:val="1"/>
-        </w:rPr>
-      </w:pPr>
-    </w:p>
-    <w:p>
-      <w:pPr>
-        <w:pStyle w:val="Style_1"/>
-        <w:rPr>
-          <w:b w:val="1"/>
-        </w:rPr>
-      </w:pPr>
-    </w:p>
-    <w:p>
-      <w:pPr>
-        <w:pStyle w:val="Style_1"/>
-        <w:rPr>
-          <w:b w:val="1"/>
-        </w:rPr>
-      </w:pPr>
-    </w:p>
-    <w:p>
-      <w:pPr>
-        <w:pStyle w:val="Style_1"/>
-        <w:rPr>
-          <w:b w:val="1"/>
-        </w:rPr>
-      </w:pPr>
-    </w:p>
-    <w:p>
-      <w:pPr>
-        <w:pStyle w:val="Style_1"/>
-        <w:rPr>
-          <w:b w:val="1"/>
-        </w:rPr>
-      </w:pPr>
-    </w:p>
-    <w:p>
-      <w:pPr>
-        <w:pStyle w:val="Style_1"/>
-        <w:rPr>
-          <w:b w:val="1"/>
-        </w:rPr>
-      </w:pPr>
-    </w:p>
-    <w:p>
-      <w:pPr>
-        <w:pStyle w:val="Style_1"/>
-        <w:rPr>
-          <w:b w:val="1"/>
-        </w:rPr>
-      </w:pPr>
-    </w:p>
-    <w:p>
-      <w:pPr>
-        <w:pStyle w:val="Style_1"/>
-        <w:rPr>
-          <w:b w:val="1"/>
-        </w:rPr>
-      </w:pPr>
-    </w:p>
-    <w:p>
-      <w:pPr>
-        <w:pStyle w:val="Style_1"/>
-        <w:rPr>
-          <w:b w:val="1"/>
-        </w:rPr>
-      </w:pPr>
-    </w:p>
-    <w:p>
-      <w:pPr>
-        <w:pStyle w:val="Style_1"/>
-        <w:rPr>
-          <w:b w:val="1"/>
-        </w:rPr>
-      </w:pPr>
-    </w:p>
-    <w:p>
-      <w:pPr>
-        <w:pStyle w:val="Style_1"/>
-        <w:rPr>
-          <w:b w:val="1"/>
-        </w:rPr>
-      </w:pPr>
-    </w:p>
-    <w:p>
-      <w:pPr>
-        <w:pStyle w:val="Style_1"/>
-        <w:rPr>
-          <w:b w:val="1"/>
-        </w:rPr>
-      </w:pPr>
-    </w:p>
-    <w:p>
-      <w:pPr>
-        <w:pStyle w:val="Style_1"/>
-        <w:rPr>
-          <w:b w:val="1"/>
-        </w:rPr>
-      </w:pPr>
-      <w:r>
-        <w:rPr>
-          <w:b w:val="1"/>
-        </w:rPr>
-        <w:t xml:space="preserve">4.2. </w:t>
-      </w:r>
-    </w:p>
-    <w:p>
-      <w:pPr>
-        <w:pStyle w:val="Style_1"/>
-        <w:rPr>
-          <w:b w:val="1"/>
-        </w:rPr>
-      </w:pPr>
       <w:r>
         <w:rPr>
           <w:b w:val="1"/>
         </w:rPr>
         <w:drawing>
           <wp:inline>
-            <wp:extent cx="6264371" cy="4578078"/>
+            <wp:extent cx="5016596" cy="1391774"/>
+            <wp:effectExtent b="0" l="0" r="0" t="0"/>
             <wp:docPr hidden="false" id="44" name="Picture 44"/>
             <a:graphic>
               <a:graphicData uri="http://schemas.openxmlformats.org/drawingml/2006/picture">
@@ -2276,7 +2131,7 @@
                   </pic:blipFill>
                   <pic:spPr>
                     <a:xfrm flipH="false" flipV="false" rot="0">
-                      <a:ext cx="6264371" cy="4578078"/>
+                      <a:ext cx="5016596" cy="1391774"/>
                     </a:xfrm>
                     <a:prstGeom prst="rect"/>
                   </pic:spPr>
@@ -2422,79 +2277,11 @@
           <w:b w:val="1"/>
         </w:rPr>
       </w:pPr>
-    </w:p>
-    <w:p>
-      <w:pPr>
-        <w:pStyle w:val="Style_1"/>
-        <w:rPr>
-          <w:b w:val="1"/>
-        </w:rPr>
-      </w:pPr>
-    </w:p>
-    <w:p>
-      <w:pPr>
-        <w:pStyle w:val="Style_1"/>
-        <w:rPr>
-          <w:b w:val="1"/>
-        </w:rPr>
-      </w:pPr>
-    </w:p>
-    <w:p>
-      <w:pPr>
-        <w:pStyle w:val="Style_1"/>
-        <w:rPr>
-          <w:b w:val="1"/>
-        </w:rPr>
-      </w:pPr>
-    </w:p>
-    <w:p>
-      <w:pPr>
-        <w:pStyle w:val="Style_1"/>
-        <w:rPr>
-          <w:b w:val="1"/>
-        </w:rPr>
-      </w:pPr>
-    </w:p>
-    <w:p>
-      <w:pPr>
-        <w:pStyle w:val="Style_1"/>
-        <w:rPr>
-          <w:b w:val="1"/>
-        </w:rPr>
-      </w:pPr>
-      <w:r>
-        <w:rPr>
-          <w:b w:val="1"/>
-        </w:rPr>
-        <w:t xml:space="preserve">ЗАДАЧА 5   </w:t>
-      </w:r>
-      <w:r>
-        <w:rPr>
-          <w:b w:val="1"/>
-        </w:rPr>
-        <w:t>Провести полное исследование и построить графики функций:</w:t>
-      </w:r>
-    </w:p>
-    <w:p>
-      <w:pPr>
-        <w:pStyle w:val="Style_1"/>
-        <w:rPr>
-          <w:b w:val="1"/>
-        </w:rPr>
-      </w:pPr>
-    </w:p>
-    <w:p>
-      <w:pPr>
-        <w:pStyle w:val="Style_1"/>
-        <w:rPr>
-          <w:b w:val="1"/>
-        </w:rPr>
-      </w:pPr>
-      <w:r>
-        <w:rPr>
-          <w:b w:val="1"/>
-        </w:rPr>
-        <w:t>5.1.</w:t>
+      <w:r>
+        <w:rPr>
+          <w:b w:val="1"/>
+        </w:rPr>
+        <w:t xml:space="preserve">4.2. </w:t>
       </w:r>
     </w:p>
     <w:p>
@@ -2510,7 +2297,8 @@
         </w:rPr>
         <w:drawing>
           <wp:inline>
-            <wp:extent cx="4483197" cy="3602466"/>
+            <wp:extent cx="6264371" cy="4578078"/>
+            <wp:effectExtent b="0" l="0" r="0" t="0"/>
             <wp:docPr hidden="false" id="46" name="Picture 46"/>
             <a:graphic>
               <a:graphicData uri="http://schemas.openxmlformats.org/drawingml/2006/picture">
@@ -2525,7 +2313,7 @@
                   </pic:blipFill>
                   <pic:spPr>
                     <a:xfrm flipH="false" flipV="false" rot="0">
-                      <a:ext cx="4483197" cy="3602466"/>
+                      <a:ext cx="6264371" cy="4578078"/>
                     </a:xfrm>
                     <a:prstGeom prst="rect"/>
                   </pic:spPr>
@@ -2551,13 +2339,216 @@
           <w:b w:val="1"/>
         </w:rPr>
       </w:pPr>
+    </w:p>
+    <w:p>
+      <w:pPr>
+        <w:pStyle w:val="Style_1"/>
+        <w:rPr>
+          <w:b w:val="1"/>
+        </w:rPr>
+      </w:pPr>
+    </w:p>
+    <w:p>
+      <w:pPr>
+        <w:pStyle w:val="Style_1"/>
+        <w:rPr>
+          <w:b w:val="1"/>
+        </w:rPr>
+      </w:pPr>
+    </w:p>
+    <w:p>
+      <w:pPr>
+        <w:pStyle w:val="Style_1"/>
+        <w:rPr>
+          <w:b w:val="1"/>
+        </w:rPr>
+      </w:pPr>
+    </w:p>
+    <w:p>
+      <w:pPr>
+        <w:pStyle w:val="Style_1"/>
+        <w:rPr>
+          <w:b w:val="1"/>
+        </w:rPr>
+      </w:pPr>
+    </w:p>
+    <w:p>
+      <w:pPr>
+        <w:pStyle w:val="Style_1"/>
+        <w:rPr>
+          <w:b w:val="1"/>
+        </w:rPr>
+      </w:pPr>
+    </w:p>
+    <w:p>
+      <w:pPr>
+        <w:pStyle w:val="Style_1"/>
+        <w:rPr>
+          <w:b w:val="1"/>
+        </w:rPr>
+      </w:pPr>
+    </w:p>
+    <w:p>
+      <w:pPr>
+        <w:pStyle w:val="Style_1"/>
+        <w:rPr>
+          <w:b w:val="1"/>
+        </w:rPr>
+      </w:pPr>
+    </w:p>
+    <w:p>
+      <w:pPr>
+        <w:pStyle w:val="Style_1"/>
+        <w:rPr>
+          <w:b w:val="1"/>
+        </w:rPr>
+      </w:pPr>
+    </w:p>
+    <w:p>
+      <w:pPr>
+        <w:pStyle w:val="Style_1"/>
+        <w:rPr>
+          <w:b w:val="1"/>
+        </w:rPr>
+      </w:pPr>
+    </w:p>
+    <w:p>
+      <w:pPr>
+        <w:pStyle w:val="Style_1"/>
+        <w:rPr>
+          <w:b w:val="1"/>
+        </w:rPr>
+      </w:pPr>
+    </w:p>
+    <w:p>
+      <w:pPr>
+        <w:pStyle w:val="Style_1"/>
+        <w:rPr>
+          <w:b w:val="1"/>
+        </w:rPr>
+      </w:pPr>
+    </w:p>
+    <w:p>
+      <w:pPr>
+        <w:pStyle w:val="Style_1"/>
+        <w:rPr>
+          <w:b w:val="1"/>
+        </w:rPr>
+      </w:pPr>
+    </w:p>
+    <w:p>
+      <w:pPr>
+        <w:pStyle w:val="Style_1"/>
+        <w:rPr>
+          <w:b w:val="1"/>
+        </w:rPr>
+      </w:pPr>
+    </w:p>
+    <w:p>
+      <w:pPr>
+        <w:pStyle w:val="Style_1"/>
+        <w:rPr>
+          <w:b w:val="1"/>
+        </w:rPr>
+      </w:pPr>
+    </w:p>
+    <w:p>
+      <w:pPr>
+        <w:pStyle w:val="Style_1"/>
+        <w:rPr>
+          <w:b w:val="1"/>
+        </w:rPr>
+      </w:pPr>
+    </w:p>
+    <w:p>
+      <w:pPr>
+        <w:pStyle w:val="Style_1"/>
+        <w:rPr>
+          <w:b w:val="1"/>
+        </w:rPr>
+      </w:pPr>
+    </w:p>
+    <w:p>
+      <w:pPr>
+        <w:pStyle w:val="Style_1"/>
+        <w:rPr>
+          <w:b w:val="1"/>
+        </w:rPr>
+      </w:pPr>
+    </w:p>
+    <w:p>
+      <w:pPr>
+        <w:pStyle w:val="Style_1"/>
+        <w:rPr>
+          <w:b w:val="1"/>
+        </w:rPr>
+      </w:pPr>
+    </w:p>
+    <w:p>
+      <w:pPr>
+        <w:pStyle w:val="Style_1"/>
+        <w:rPr>
+          <w:b w:val="1"/>
+        </w:rPr>
+      </w:pPr>
+    </w:p>
+    <w:p>
+      <w:pPr>
+        <w:pStyle w:val="Style_1"/>
+        <w:rPr>
+          <w:b w:val="1"/>
+        </w:rPr>
+      </w:pPr>
+      <w:r>
+        <w:rPr>
+          <w:b w:val="1"/>
+        </w:rPr>
+        <w:t xml:space="preserve">ЗАДАЧА 5   </w:t>
+      </w:r>
+      <w:r>
+        <w:rPr>
+          <w:b w:val="1"/>
+        </w:rPr>
+        <w:t>Провести полное исследование и построить графики функций:</w:t>
+      </w:r>
+    </w:p>
+    <w:p>
+      <w:pPr>
+        <w:pStyle w:val="Style_1"/>
+        <w:rPr>
+          <w:b w:val="1"/>
+        </w:rPr>
+      </w:pPr>
+    </w:p>
+    <w:p>
+      <w:pPr>
+        <w:pStyle w:val="Style_1"/>
+        <w:rPr>
+          <w:b w:val="1"/>
+        </w:rPr>
+      </w:pPr>
+      <w:r>
+        <w:rPr>
+          <w:b w:val="1"/>
+        </w:rPr>
+        <w:t>5.1.</w:t>
+      </w:r>
+    </w:p>
+    <w:p>
+      <w:pPr>
+        <w:pStyle w:val="Style_1"/>
+        <w:rPr>
+          <w:b w:val="1"/>
+        </w:rPr>
+      </w:pPr>
       <w:r>
         <w:rPr>
           <w:b w:val="1"/>
         </w:rPr>
         <w:drawing>
           <wp:inline>
-            <wp:extent cx="4816572" cy="3850845"/>
+            <wp:extent cx="4483197" cy="3602466"/>
+            <wp:effectExtent b="0" l="0" r="0" t="0"/>
             <wp:docPr hidden="false" id="48" name="Picture 48"/>
             <a:graphic>
               <a:graphicData uri="http://schemas.openxmlformats.org/drawingml/2006/picture">
@@ -2572,7 +2563,7 @@
                   </pic:blipFill>
                   <pic:spPr>
                     <a:xfrm flipH="false" flipV="false" rot="0">
-                      <a:ext cx="4816572" cy="3850845"/>
+                      <a:ext cx="4483197" cy="3602466"/>
                     </a:xfrm>
                     <a:prstGeom prst="rect"/>
                   </pic:spPr>
@@ -2598,37 +2589,14 @@
           <w:b w:val="1"/>
         </w:rPr>
       </w:pPr>
-    </w:p>
-    <w:p>
-      <w:pPr>
-        <w:pStyle w:val="Style_1"/>
-        <w:rPr>
-          <w:b w:val="1"/>
-        </w:rPr>
-      </w:pPr>
-    </w:p>
-    <w:p>
-      <w:pPr>
-        <w:pStyle w:val="Style_1"/>
-        <w:rPr>
-          <w:b w:val="1"/>
-        </w:rPr>
-      </w:pPr>
-    </w:p>
-    <w:p>
-      <w:pPr>
-        <w:pStyle w:val="Style_1"/>
-        <w:rPr>
-          <w:b w:val="1"/>
-        </w:rPr>
-      </w:pPr>
       <w:r>
         <w:rPr>
           <w:b w:val="1"/>
         </w:rPr>
         <w:drawing>
           <wp:inline>
-            <wp:extent cx="4435572" cy="3590805"/>
+            <wp:extent cx="4816572" cy="3850845"/>
+            <wp:effectExtent b="0" l="0" r="0" t="0"/>
             <wp:docPr hidden="false" id="50" name="Picture 50"/>
             <a:graphic>
               <a:graphicData uri="http://schemas.openxmlformats.org/drawingml/2006/picture">
@@ -2643,7 +2611,7 @@
                   </pic:blipFill>
                   <pic:spPr>
                     <a:xfrm flipH="false" flipV="false" rot="0">
-                      <a:ext cx="4435572" cy="3590805"/>
+                      <a:ext cx="4816572" cy="3850845"/>
                     </a:xfrm>
                     <a:prstGeom prst="rect"/>
                   </pic:spPr>
@@ -2669,13 +2637,38 @@
           <w:b w:val="1"/>
         </w:rPr>
       </w:pPr>
+    </w:p>
+    <w:p>
+      <w:pPr>
+        <w:pStyle w:val="Style_1"/>
+        <w:rPr>
+          <w:b w:val="1"/>
+        </w:rPr>
+      </w:pPr>
+    </w:p>
+    <w:p>
+      <w:pPr>
+        <w:pStyle w:val="Style_1"/>
+        <w:rPr>
+          <w:b w:val="1"/>
+        </w:rPr>
+      </w:pPr>
+    </w:p>
+    <w:p>
+      <w:pPr>
+        <w:pStyle w:val="Style_1"/>
+        <w:rPr>
+          <w:b w:val="1"/>
+        </w:rPr>
+      </w:pPr>
       <w:r>
         <w:rPr>
           <w:b w:val="1"/>
         </w:rPr>
         <w:drawing>
           <wp:inline>
-            <wp:extent cx="5283296" cy="4324659"/>
+            <wp:extent cx="4435572" cy="3590804"/>
+            <wp:effectExtent b="0" l="0" r="0" t="0"/>
             <wp:docPr hidden="false" id="52" name="Picture 52"/>
             <a:graphic>
               <a:graphicData uri="http://schemas.openxmlformats.org/drawingml/2006/picture">
@@ -2690,7 +2683,7 @@
                   </pic:blipFill>
                   <pic:spPr>
                     <a:xfrm flipH="false" flipV="false" rot="0">
-                      <a:ext cx="5283296" cy="4324659"/>
+                      <a:ext cx="4435572" cy="3590804"/>
                     </a:xfrm>
                     <a:prstGeom prst="rect"/>
                   </pic:spPr>
@@ -2716,45 +2709,14 @@
           <w:b w:val="1"/>
         </w:rPr>
       </w:pPr>
-    </w:p>
-    <w:p>
-      <w:pPr>
-        <w:pStyle w:val="Style_1"/>
-        <w:rPr>
-          <w:b w:val="1"/>
-        </w:rPr>
-      </w:pPr>
-    </w:p>
-    <w:p>
-      <w:pPr>
-        <w:pStyle w:val="Style_1"/>
-        <w:rPr>
-          <w:b w:val="1"/>
-        </w:rPr>
-      </w:pPr>
-    </w:p>
-    <w:p>
-      <w:pPr>
-        <w:pStyle w:val="Style_1"/>
-        <w:rPr>
-          <w:b w:val="1"/>
-        </w:rPr>
-      </w:pPr>
-    </w:p>
-    <w:p>
-      <w:pPr>
-        <w:pStyle w:val="Style_1"/>
-        <w:rPr>
-          <w:b w:val="1"/>
-        </w:rPr>
-      </w:pPr>
       <w:r>
         <w:rPr>
           <w:b w:val="1"/>
         </w:rPr>
         <w:drawing>
           <wp:inline>
-            <wp:extent cx="4683222" cy="3673721"/>
+            <wp:extent cx="5283296" cy="4324659"/>
+            <wp:effectExtent b="0" l="0" r="0" t="0"/>
             <wp:docPr hidden="false" id="54" name="Picture 54"/>
             <a:graphic>
               <a:graphicData uri="http://schemas.openxmlformats.org/drawingml/2006/picture">
@@ -2769,7 +2731,7 @@
                   </pic:blipFill>
                   <pic:spPr>
                     <a:xfrm flipH="false" flipV="false" rot="0">
-                      <a:ext cx="4683222" cy="3673721"/>
+                      <a:ext cx="5283296" cy="4324659"/>
                     </a:xfrm>
                     <a:prstGeom prst="rect"/>
                   </pic:spPr>
@@ -2787,12 +2749,30 @@
           <w:b w:val="1"/>
         </w:rPr>
       </w:pPr>
-      <w:r>
-        <w:rPr>
-          <w:b w:val="1"/>
-        </w:rPr>
-        <w:t>ГРАФИК:</w:t>
-      </w:r>
+    </w:p>
+    <w:p>
+      <w:pPr>
+        <w:pStyle w:val="Style_1"/>
+        <w:rPr>
+          <w:b w:val="1"/>
+        </w:rPr>
+      </w:pPr>
+    </w:p>
+    <w:p>
+      <w:pPr>
+        <w:pStyle w:val="Style_1"/>
+        <w:rPr>
+          <w:b w:val="1"/>
+        </w:rPr>
+      </w:pPr>
+    </w:p>
+    <w:p>
+      <w:pPr>
+        <w:pStyle w:val="Style_1"/>
+        <w:rPr>
+          <w:b w:val="1"/>
+        </w:rPr>
+      </w:pPr>
     </w:p>
     <w:p>
       <w:pPr>
@@ -2815,7 +2795,8 @@
         </w:rPr>
         <w:drawing>
           <wp:inline>
-            <wp:extent cx="4807046" cy="5055666"/>
+            <wp:extent cx="4683222" cy="3673721"/>
+            <wp:effectExtent b="0" l="0" r="0" t="0"/>
             <wp:docPr hidden="false" id="56" name="Picture 56"/>
             <a:graphic>
               <a:graphicData uri="http://schemas.openxmlformats.org/drawingml/2006/picture">
@@ -2830,7 +2811,7 @@
                   </pic:blipFill>
                   <pic:spPr>
                     <a:xfrm flipH="false" flipV="false" rot="0">
-                      <a:ext cx="4807046" cy="5055666"/>
+                      <a:ext cx="4683222" cy="3673721"/>
                     </a:xfrm>
                     <a:prstGeom prst="rect"/>
                   </pic:spPr>
@@ -2852,8 +2833,16 @@
         <w:rPr>
           <w:b w:val="1"/>
         </w:rPr>
-        <w:t>5.2.</w:t>
-      </w:r>
+        <w:t>ГРАФИК:</w:t>
+      </w:r>
+    </w:p>
+    <w:p>
+      <w:pPr>
+        <w:pStyle w:val="Style_1"/>
+        <w:rPr>
+          <w:b w:val="1"/>
+        </w:rPr>
+      </w:pPr>
     </w:p>
     <w:p>
       <w:pPr>
@@ -2868,7 +2857,8 @@
         </w:rPr>
         <w:drawing>
           <wp:inline>
-            <wp:extent cx="4568922" cy="3552311"/>
+            <wp:extent cx="4807046" cy="5055666"/>
+            <wp:effectExtent b="0" l="0" r="0" t="0"/>
             <wp:docPr hidden="false" id="58" name="Picture 58"/>
             <a:graphic>
               <a:graphicData uri="http://schemas.openxmlformats.org/drawingml/2006/picture">
@@ -2883,7 +2873,7 @@
                   </pic:blipFill>
                   <pic:spPr>
                     <a:xfrm flipH="false" flipV="false" rot="0">
-                      <a:ext cx="4568922" cy="3552311"/>
+                      <a:ext cx="4807046" cy="5055666"/>
                     </a:xfrm>
                     <a:prstGeom prst="rect"/>
                   </pic:spPr>
@@ -2901,6 +2891,12 @@
           <w:b w:val="1"/>
         </w:rPr>
       </w:pPr>
+      <w:r>
+        <w:rPr>
+          <w:b w:val="1"/>
+        </w:rPr>
+        <w:t>5.2.</w:t>
+      </w:r>
     </w:p>
     <w:p>
       <w:pPr>
@@ -2915,7 +2911,8 @@
         </w:rPr>
         <w:drawing>
           <wp:inline>
-            <wp:extent cx="5188046" cy="4024839"/>
+            <wp:extent cx="4568922" cy="3552311"/>
+            <wp:effectExtent b="0" l="0" r="0" t="0"/>
             <wp:docPr hidden="false" id="60" name="Picture 60"/>
             <a:graphic>
               <a:graphicData uri="http://schemas.openxmlformats.org/drawingml/2006/picture">
@@ -2930,7 +2927,7 @@
                   </pic:blipFill>
                   <pic:spPr>
                     <a:xfrm flipH="false" flipV="false" rot="0">
-                      <a:ext cx="5188046" cy="4024839"/>
+                      <a:ext cx="4568922" cy="3552311"/>
                     </a:xfrm>
                     <a:prstGeom prst="rect"/>
                   </pic:spPr>
@@ -2956,53 +2953,14 @@
           <w:b w:val="1"/>
         </w:rPr>
       </w:pPr>
-    </w:p>
-    <w:p>
-      <w:pPr>
-        <w:pStyle w:val="Style_1"/>
-        <w:rPr>
-          <w:b w:val="1"/>
-        </w:rPr>
-      </w:pPr>
-    </w:p>
-    <w:p>
-      <w:pPr>
-        <w:pStyle w:val="Style_1"/>
-        <w:rPr>
-          <w:b w:val="1"/>
-        </w:rPr>
-      </w:pPr>
-    </w:p>
-    <w:p>
-      <w:pPr>
-        <w:pStyle w:val="Style_1"/>
-        <w:rPr>
-          <w:b w:val="1"/>
-        </w:rPr>
-      </w:pPr>
-    </w:p>
-    <w:p>
-      <w:pPr>
-        <w:pStyle w:val="Style_1"/>
-        <w:rPr>
-          <w:b w:val="1"/>
-        </w:rPr>
-      </w:pPr>
-    </w:p>
-    <w:p>
-      <w:pPr>
-        <w:pStyle w:val="Style_1"/>
-        <w:rPr>
-          <w:b w:val="1"/>
-        </w:rPr>
-      </w:pPr>
       <w:r>
         <w:rPr>
           <w:b w:val="1"/>
         </w:rPr>
         <w:drawing>
           <wp:inline>
-            <wp:extent cx="4530821" cy="3501056"/>
+            <wp:extent cx="5188046" cy="4024838"/>
+            <wp:effectExtent b="0" l="0" r="0" t="0"/>
             <wp:docPr hidden="false" id="62" name="Picture 62"/>
             <a:graphic>
               <a:graphicData uri="http://schemas.openxmlformats.org/drawingml/2006/picture">
@@ -3017,7 +2975,7 @@
                   </pic:blipFill>
                   <pic:spPr>
                     <a:xfrm flipH="false" flipV="false" rot="0">
-                      <a:ext cx="4530821" cy="3501056"/>
+                      <a:ext cx="5188046" cy="4024838"/>
                     </a:xfrm>
                     <a:prstGeom prst="rect"/>
                   </pic:spPr>
@@ -3043,13 +3001,54 @@
           <w:b w:val="1"/>
         </w:rPr>
       </w:pPr>
+    </w:p>
+    <w:p>
+      <w:pPr>
+        <w:pStyle w:val="Style_1"/>
+        <w:rPr>
+          <w:b w:val="1"/>
+        </w:rPr>
+      </w:pPr>
+    </w:p>
+    <w:p>
+      <w:pPr>
+        <w:pStyle w:val="Style_1"/>
+        <w:rPr>
+          <w:b w:val="1"/>
+        </w:rPr>
+      </w:pPr>
+    </w:p>
+    <w:p>
+      <w:pPr>
+        <w:pStyle w:val="Style_1"/>
+        <w:rPr>
+          <w:b w:val="1"/>
+        </w:rPr>
+      </w:pPr>
+    </w:p>
+    <w:p>
+      <w:pPr>
+        <w:pStyle w:val="Style_1"/>
+        <w:rPr>
+          <w:b w:val="1"/>
+        </w:rPr>
+      </w:pPr>
+    </w:p>
+    <w:p>
+      <w:pPr>
+        <w:pStyle w:val="Style_1"/>
+        <w:rPr>
+          <w:b w:val="1"/>
+        </w:rPr>
+      </w:pPr>
       <w:r>
         <w:rPr>
           <w:b w:val="1"/>
         </w:rPr>
         <w:drawing>
           <wp:inline>
-            <wp:extent cx="4778471" cy="3406763"/>
+            <wp:extent cx="4530821" cy="3501056"/>
+            <wp:effectExtent b="0" l="0" r="0" t="0"/>
             <wp:docPr hidden="false" id="64" name="Picture 64"/>
             <a:graphic>
               <a:graphicData uri="http://schemas.openxmlformats.org/drawingml/2006/picture">
@@ -3064,7 +3063,7 @@
                   </pic:blipFill>
                   <pic:spPr>
                     <a:xfrm flipH="false" flipV="false" rot="0">
-                      <a:ext cx="4778471" cy="3406763"/>
+                      <a:ext cx="4530821" cy="3501056"/>
                     </a:xfrm>
                     <a:prstGeom prst="rect"/>
                   </pic:spPr>
@@ -3090,85 +3089,14 @@
           <w:b w:val="1"/>
         </w:rPr>
       </w:pPr>
-    </w:p>
-    <w:p>
-      <w:pPr>
-        <w:pStyle w:val="Style_1"/>
-        <w:rPr>
-          <w:b w:val="1"/>
-        </w:rPr>
-      </w:pPr>
-    </w:p>
-    <w:p>
-      <w:pPr>
-        <w:pStyle w:val="Style_1"/>
-        <w:rPr>
-          <w:b w:val="1"/>
-        </w:rPr>
-      </w:pPr>
-    </w:p>
-    <w:p>
-      <w:pPr>
-        <w:pStyle w:val="Style_1"/>
-        <w:rPr>
-          <w:b w:val="1"/>
-        </w:rPr>
-      </w:pPr>
-    </w:p>
-    <w:p>
-      <w:pPr>
-        <w:pStyle w:val="Style_1"/>
-        <w:rPr>
-          <w:b w:val="1"/>
-        </w:rPr>
-      </w:pPr>
-    </w:p>
-    <w:p>
-      <w:pPr>
-        <w:pStyle w:val="Style_1"/>
-        <w:rPr>
-          <w:b w:val="1"/>
-        </w:rPr>
-      </w:pPr>
-    </w:p>
-    <w:p>
-      <w:pPr>
-        <w:pStyle w:val="Style_1"/>
-        <w:rPr>
-          <w:b w:val="1"/>
-        </w:rPr>
-      </w:pPr>
-    </w:p>
-    <w:p>
-      <w:pPr>
-        <w:pStyle w:val="Style_1"/>
-        <w:rPr>
-          <w:b w:val="1"/>
-        </w:rPr>
-      </w:pPr>
-    </w:p>
-    <w:p>
-      <w:pPr>
-        <w:pStyle w:val="Style_1"/>
-        <w:rPr>
-          <w:b w:val="1"/>
-        </w:rPr>
-      </w:pPr>
-    </w:p>
-    <w:p>
-      <w:pPr>
-        <w:pStyle w:val="Style_1"/>
-        <w:rPr>
-          <w:b w:val="1"/>
-        </w:rPr>
-      </w:pPr>
       <w:r>
         <w:rPr>
           <w:b w:val="1"/>
         </w:rPr>
         <w:drawing>
           <wp:inline>
-            <wp:extent cx="4940396" cy="3481830"/>
+            <wp:extent cx="4778471" cy="3406763"/>
+            <wp:effectExtent b="0" l="0" r="0" t="0"/>
             <wp:docPr hidden="false" id="66" name="Picture 66"/>
             <a:graphic>
               <a:graphicData uri="http://schemas.openxmlformats.org/drawingml/2006/picture">
@@ -3183,7 +3111,7 @@
                   </pic:blipFill>
                   <pic:spPr>
                     <a:xfrm flipH="false" flipV="false" rot="0">
-                      <a:ext cx="4940396" cy="3481830"/>
+                      <a:ext cx="4778471" cy="3406763"/>
                     </a:xfrm>
                     <a:prstGeom prst="rect"/>
                   </pic:spPr>
@@ -3201,13 +3129,94 @@
           <w:b w:val="1"/>
         </w:rPr>
       </w:pPr>
+    </w:p>
+    <w:p>
+      <w:pPr>
+        <w:pStyle w:val="Style_1"/>
+        <w:rPr>
+          <w:b w:val="1"/>
+        </w:rPr>
+      </w:pPr>
+    </w:p>
+    <w:p>
+      <w:pPr>
+        <w:pStyle w:val="Style_1"/>
+        <w:rPr>
+          <w:b w:val="1"/>
+        </w:rPr>
+      </w:pPr>
+    </w:p>
+    <w:p>
+      <w:pPr>
+        <w:pStyle w:val="Style_1"/>
+        <w:rPr>
+          <w:b w:val="1"/>
+        </w:rPr>
+      </w:pPr>
+    </w:p>
+    <w:p>
+      <w:pPr>
+        <w:pStyle w:val="Style_1"/>
+        <w:rPr>
+          <w:b w:val="1"/>
+        </w:rPr>
+      </w:pPr>
+    </w:p>
+    <w:p>
+      <w:pPr>
+        <w:pStyle w:val="Style_1"/>
+        <w:rPr>
+          <w:b w:val="1"/>
+        </w:rPr>
+      </w:pPr>
+    </w:p>
+    <w:p>
+      <w:pPr>
+        <w:pStyle w:val="Style_1"/>
+        <w:rPr>
+          <w:b w:val="1"/>
+        </w:rPr>
+      </w:pPr>
+    </w:p>
+    <w:p>
+      <w:pPr>
+        <w:pStyle w:val="Style_1"/>
+        <w:rPr>
+          <w:b w:val="1"/>
+        </w:rPr>
+      </w:pPr>
+    </w:p>
+    <w:p>
+      <w:pPr>
+        <w:pStyle w:val="Style_1"/>
+        <w:rPr>
+          <w:b w:val="1"/>
+        </w:rPr>
+      </w:pPr>
+    </w:p>
+    <w:p>
+      <w:pPr>
+        <w:pStyle w:val="Style_1"/>
+        <w:rPr>
+          <w:b w:val="1"/>
+        </w:rPr>
+      </w:pPr>
+    </w:p>
+    <w:p>
+      <w:pPr>
+        <w:pStyle w:val="Style_1"/>
+        <w:rPr>
+          <w:b w:val="1"/>
+        </w:rPr>
+      </w:pPr>
       <w:r>
         <w:rPr>
           <w:b w:val="1"/>
         </w:rPr>
         <w:drawing>
           <wp:inline>
-            <wp:extent cx="5102322" cy="3806401"/>
+            <wp:extent cx="4940396" cy="3481830"/>
+            <wp:effectExtent b="0" l="0" r="0" t="0"/>
             <wp:docPr hidden="false" id="68" name="Picture 68"/>
             <a:graphic>
               <a:graphicData uri="http://schemas.openxmlformats.org/drawingml/2006/picture">
@@ -3222,7 +3231,7 @@
                   </pic:blipFill>
                   <pic:spPr>
                     <a:xfrm flipH="false" flipV="false" rot="0">
-                      <a:ext cx="5102322" cy="3806401"/>
+                      <a:ext cx="4940396" cy="3481830"/>
                     </a:xfrm>
                     <a:prstGeom prst="rect"/>
                   </pic:spPr>
@@ -3240,21 +3249,14 @@
           <w:b w:val="1"/>
         </w:rPr>
       </w:pPr>
-    </w:p>
-    <w:p>
-      <w:pPr>
-        <w:pStyle w:val="Style_1"/>
-        <w:rPr>
-          <w:b w:val="1"/>
-        </w:rPr>
-      </w:pPr>
       <w:r>
         <w:rPr>
           <w:b w:val="1"/>
         </w:rPr>
         <w:drawing>
           <wp:inline>
-            <wp:extent cx="5359496" cy="635958"/>
+            <wp:extent cx="5102322" cy="3806401"/>
+            <wp:effectExtent b="0" l="0" r="0" t="0"/>
             <wp:docPr hidden="false" id="70" name="Picture 70"/>
             <a:graphic>
               <a:graphicData uri="http://schemas.openxmlformats.org/drawingml/2006/picture">
@@ -3269,7 +3271,7 @@
                   </pic:blipFill>
                   <pic:spPr>
                     <a:xfrm flipH="false" flipV="false" rot="0">
-                      <a:ext cx="5359496" cy="635958"/>
+                      <a:ext cx="5102322" cy="3806401"/>
                     </a:xfrm>
                     <a:prstGeom prst="rect"/>
                   </pic:spPr>
@@ -3295,45 +3297,14 @@
           <w:b w:val="1"/>
         </w:rPr>
       </w:pPr>
-    </w:p>
-    <w:p>
-      <w:pPr>
-        <w:pStyle w:val="Style_1"/>
-        <w:rPr>
-          <w:b w:val="1"/>
-        </w:rPr>
-      </w:pPr>
-    </w:p>
-    <w:p>
-      <w:pPr>
-        <w:pStyle w:val="Style_1"/>
-        <w:rPr>
-          <w:b w:val="1"/>
-        </w:rPr>
-      </w:pPr>
-    </w:p>
-    <w:p>
-      <w:pPr>
-        <w:pStyle w:val="Style_1"/>
-        <w:rPr>
-          <w:b w:val="1"/>
-        </w:rPr>
-      </w:pPr>
-    </w:p>
-    <w:p>
-      <w:pPr>
-        <w:pStyle w:val="Style_1"/>
-        <w:rPr>
-          <w:b w:val="1"/>
-        </w:rPr>
-      </w:pPr>
       <w:r>
         <w:rPr>
           <w:b w:val="1"/>
         </w:rPr>
         <w:drawing>
           <wp:inline>
-            <wp:extent cx="4502247" cy="3724230"/>
+            <wp:extent cx="5359496" cy="635958"/>
+            <wp:effectExtent b="0" l="0" r="0" t="0"/>
             <wp:docPr hidden="false" id="72" name="Picture 72"/>
             <a:graphic>
               <a:graphicData uri="http://schemas.openxmlformats.org/drawingml/2006/picture">
@@ -3348,7 +3319,7 @@
                   </pic:blipFill>
                   <pic:spPr>
                     <a:xfrm flipH="false" flipV="false" rot="0">
-                      <a:ext cx="4502247" cy="3724230"/>
+                      <a:ext cx="5359496" cy="635958"/>
                     </a:xfrm>
                     <a:prstGeom prst="rect"/>
                   </pic:spPr>
@@ -3374,13 +3345,46 @@
           <w:b w:val="1"/>
         </w:rPr>
       </w:pPr>
+    </w:p>
+    <w:p>
+      <w:pPr>
+        <w:pStyle w:val="Style_1"/>
+        <w:rPr>
+          <w:b w:val="1"/>
+        </w:rPr>
+      </w:pPr>
+    </w:p>
+    <w:p>
+      <w:pPr>
+        <w:pStyle w:val="Style_1"/>
+        <w:rPr>
+          <w:b w:val="1"/>
+        </w:rPr>
+      </w:pPr>
+    </w:p>
+    <w:p>
+      <w:pPr>
+        <w:pStyle w:val="Style_1"/>
+        <w:rPr>
+          <w:b w:val="1"/>
+        </w:rPr>
+      </w:pPr>
+    </w:p>
+    <w:p>
+      <w:pPr>
+        <w:pStyle w:val="Style_1"/>
+        <w:rPr>
+          <w:b w:val="1"/>
+        </w:rPr>
+      </w:pPr>
       <w:r>
         <w:rPr>
           <w:b w:val="1"/>
         </w:rPr>
         <w:drawing>
           <wp:inline>
-            <wp:extent cx="4911821" cy="3504003"/>
+            <wp:extent cx="4502247" cy="3724230"/>
+            <wp:effectExtent b="0" l="0" r="0" t="0"/>
             <wp:docPr hidden="false" id="74" name="Picture 74"/>
             <a:graphic>
               <a:graphicData uri="http://schemas.openxmlformats.org/drawingml/2006/picture">
@@ -3395,7 +3399,7 @@
                   </pic:blipFill>
                   <pic:spPr>
                     <a:xfrm flipH="false" flipV="false" rot="0">
-                      <a:ext cx="4911821" cy="3504003"/>
+                      <a:ext cx="4502247" cy="3724230"/>
                     </a:xfrm>
                     <a:prstGeom prst="rect"/>
                   </pic:spPr>
@@ -3427,7 +3431,8 @@
         </w:rPr>
         <w:drawing>
           <wp:inline>
-            <wp:extent cx="4445096" cy="1245272"/>
+            <wp:extent cx="4911821" cy="3504003"/>
+            <wp:effectExtent b="0" l="0" r="0" t="0"/>
             <wp:docPr hidden="false" id="76" name="Picture 76"/>
             <a:graphic>
               <a:graphicData uri="http://schemas.openxmlformats.org/drawingml/2006/picture">
@@ -3442,7 +3447,7 @@
                   </pic:blipFill>
                   <pic:spPr>
                     <a:xfrm flipH="false" flipV="false" rot="0">
-                      <a:ext cx="4445096" cy="1245272"/>
+                      <a:ext cx="4911821" cy="3504003"/>
                     </a:xfrm>
                     <a:prstGeom prst="rect"/>
                   </pic:spPr>
@@ -3472,31 +3477,10 @@
         <w:rPr>
           <w:b w:val="1"/>
         </w:rPr>
-        <w:t>ГРАФИК:</w:t>
-      </w:r>
-    </w:p>
-    <w:p>
-      <w:pPr>
-        <w:pStyle w:val="Style_1"/>
-        <w:rPr>
-          <w:b w:val="1"/>
-        </w:rPr>
-      </w:pPr>
-    </w:p>
-    <w:p>
-      <w:pPr>
-        <w:pStyle w:val="Style_1"/>
-        <w:rPr>
-          <w:b w:val="1"/>
-        </w:rPr>
-      </w:pPr>
-      <w:r>
-        <w:rPr>
-          <w:b w:val="1"/>
-        </w:rPr>
         <w:drawing>
           <wp:inline>
-            <wp:extent cx="6264372" cy="6656876"/>
+            <wp:extent cx="4445096" cy="1245272"/>
+            <wp:effectExtent b="0" l="0" r="0" t="0"/>
             <wp:docPr hidden="false" id="78" name="Picture 78"/>
             <a:graphic>
               <a:graphicData uri="http://schemas.openxmlformats.org/drawingml/2006/picture">
@@ -3511,7 +3495,7 @@
                   </pic:blipFill>
                   <pic:spPr>
                     <a:xfrm flipH="false" flipV="false" rot="0">
-                      <a:ext cx="6264372" cy="6656876"/>
+                      <a:ext cx="4445096" cy="1245272"/>
                     </a:xfrm>
                     <a:prstGeom prst="rect"/>
                   </pic:spPr>
@@ -3537,83 +3521,11 @@
           <w:b w:val="1"/>
         </w:rPr>
       </w:pPr>
-    </w:p>
-    <w:p>
-      <w:pPr>
-        <w:pStyle w:val="Style_1"/>
-        <w:rPr>
-          <w:b w:val="1"/>
-        </w:rPr>
-      </w:pPr>
-    </w:p>
-    <w:p>
-      <w:pPr>
-        <w:pStyle w:val="Style_1"/>
-        <w:rPr>
-          <w:b w:val="1"/>
-        </w:rPr>
-      </w:pPr>
-    </w:p>
-    <w:p>
-      <w:pPr>
-        <w:pStyle w:val="Style_1"/>
-        <w:rPr>
-          <w:b w:val="1"/>
-        </w:rPr>
-      </w:pPr>
-    </w:p>
-    <w:p>
-      <w:pPr>
-        <w:pStyle w:val="Style_1"/>
-        <w:rPr>
-          <w:b w:val="1"/>
-        </w:rPr>
-      </w:pPr>
-    </w:p>
-    <w:p>
-      <w:pPr>
-        <w:pStyle w:val="Style_1"/>
-        <w:rPr>
-          <w:b w:val="1"/>
-        </w:rPr>
-      </w:pPr>
-    </w:p>
-    <w:p>
-      <w:pPr>
-        <w:pStyle w:val="Style_1"/>
-        <w:rPr>
-          <w:b w:val="1"/>
-        </w:rPr>
-      </w:pPr>
-    </w:p>
-    <w:p>
-      <w:pPr>
-        <w:pStyle w:val="Style_1"/>
-        <w:rPr>
-          <w:b w:val="1"/>
-        </w:rPr>
-      </w:pPr>
-    </w:p>
-    <w:p>
-      <w:pPr>
-        <w:pStyle w:val="Style_1"/>
-        <w:rPr>
-          <w:b w:val="1"/>
-        </w:rPr>
-      </w:pPr>
-    </w:p>
-    <w:p>
-      <w:pPr>
-        <w:pStyle w:val="Style_1"/>
-        <w:rPr>
-          <w:b w:val="1"/>
-        </w:rPr>
-      </w:pPr>
-      <w:r>
-        <w:rPr>
-          <w:b w:val="1"/>
-        </w:rPr>
-        <w:t>5.3.</w:t>
+      <w:r>
+        <w:rPr>
+          <w:b w:val="1"/>
+        </w:rPr>
+        <w:t>ГРАФИК:</w:t>
       </w:r>
     </w:p>
     <w:p>
@@ -3637,7 +3549,8 @@
         </w:rPr>
         <w:drawing>
           <wp:inline>
-            <wp:extent cx="4292697" cy="3329950"/>
+            <wp:extent cx="6264372" cy="6656876"/>
+            <wp:effectExtent b="0" l="0" r="0" t="0"/>
             <wp:docPr hidden="false" id="80" name="Picture 80"/>
             <a:graphic>
               <a:graphicData uri="http://schemas.openxmlformats.org/drawingml/2006/picture">
@@ -3652,7 +3565,7 @@
                   </pic:blipFill>
                   <pic:spPr>
                     <a:xfrm flipH="false" flipV="false" rot="0">
-                      <a:ext cx="4292697" cy="3329950"/>
+                      <a:ext cx="6264372" cy="6656876"/>
                     </a:xfrm>
                     <a:prstGeom prst="rect"/>
                   </pic:spPr>
@@ -3667,30 +3580,94 @@
       <w:pPr>
         <w:pStyle w:val="Style_1"/>
         <w:rPr>
-          <w:b w:val="0"/>
-          <w:sz w:val="20"/>
-        </w:rPr>
-      </w:pPr>
-      <w:r>
-        <w:rPr>
-          <w:b w:val="0"/>
-          <w:sz w:val="20"/>
-        </w:rPr>
-        <w:t>откуда</w:t>
-      </w:r>
-    </w:p>
-    <w:p>
-      <w:pPr>
-        <w:pStyle w:val="Style_1"/>
-        <w:rPr>
-          <w:b w:val="0"/>
-        </w:rPr>
-      </w:pPr>
-      <w:r>
-        <w:rPr>
-          <w:b w:val="0"/>
-        </w:rPr>
-        <w:t>х = 0</w:t>
+          <w:b w:val="1"/>
+        </w:rPr>
+      </w:pPr>
+    </w:p>
+    <w:p>
+      <w:pPr>
+        <w:pStyle w:val="Style_1"/>
+        <w:rPr>
+          <w:b w:val="1"/>
+        </w:rPr>
+      </w:pPr>
+    </w:p>
+    <w:p>
+      <w:pPr>
+        <w:pStyle w:val="Style_1"/>
+        <w:rPr>
+          <w:b w:val="1"/>
+        </w:rPr>
+      </w:pPr>
+    </w:p>
+    <w:p>
+      <w:pPr>
+        <w:pStyle w:val="Style_1"/>
+        <w:rPr>
+          <w:b w:val="1"/>
+        </w:rPr>
+      </w:pPr>
+    </w:p>
+    <w:p>
+      <w:pPr>
+        <w:pStyle w:val="Style_1"/>
+        <w:rPr>
+          <w:b w:val="1"/>
+        </w:rPr>
+      </w:pPr>
+    </w:p>
+    <w:p>
+      <w:pPr>
+        <w:pStyle w:val="Style_1"/>
+        <w:rPr>
+          <w:b w:val="1"/>
+        </w:rPr>
+      </w:pPr>
+    </w:p>
+    <w:p>
+      <w:pPr>
+        <w:pStyle w:val="Style_1"/>
+        <w:rPr>
+          <w:b w:val="1"/>
+        </w:rPr>
+      </w:pPr>
+    </w:p>
+    <w:p>
+      <w:pPr>
+        <w:pStyle w:val="Style_1"/>
+        <w:rPr>
+          <w:b w:val="1"/>
+        </w:rPr>
+      </w:pPr>
+    </w:p>
+    <w:p>
+      <w:pPr>
+        <w:pStyle w:val="Style_1"/>
+        <w:rPr>
+          <w:b w:val="1"/>
+        </w:rPr>
+      </w:pPr>
+    </w:p>
+    <w:p>
+      <w:pPr>
+        <w:pStyle w:val="Style_1"/>
+        <w:rPr>
+          <w:b w:val="1"/>
+        </w:rPr>
+      </w:pPr>
+    </w:p>
+    <w:p>
+      <w:pPr>
+        <w:pStyle w:val="Style_1"/>
+        <w:rPr>
+          <w:b w:val="1"/>
+        </w:rPr>
+      </w:pPr>
+      <w:r>
+        <w:rPr>
+          <w:b w:val="1"/>
+        </w:rPr>
+        <w:t>5.3.</w:t>
       </w:r>
     </w:p>
     <w:p>
@@ -3714,7 +3691,8 @@
         </w:rPr>
         <w:drawing>
           <wp:inline>
-            <wp:extent cx="5016596" cy="4052186"/>
+            <wp:extent cx="4292697" cy="3329949"/>
+            <wp:effectExtent b="0" l="0" r="0" t="0"/>
             <wp:docPr hidden="false" id="82" name="Picture 82"/>
             <a:graphic>
               <a:graphicData uri="http://schemas.openxmlformats.org/drawingml/2006/picture">
@@ -3729,7 +3707,7 @@
                   </pic:blipFill>
                   <pic:spPr>
                     <a:xfrm flipH="false" flipV="false" rot="0">
-                      <a:ext cx="5016596" cy="4052186"/>
+                      <a:ext cx="4292697" cy="3329949"/>
                     </a:xfrm>
                     <a:prstGeom prst="rect"/>
                   </pic:spPr>
@@ -3744,25 +3722,31 @@
       <w:pPr>
         <w:pStyle w:val="Style_1"/>
         <w:rPr>
-          <w:b w:val="1"/>
-        </w:rPr>
-      </w:pPr>
-    </w:p>
-    <w:p>
-      <w:pPr>
-        <w:pStyle w:val="Style_1"/>
-        <w:rPr>
-          <w:b w:val="1"/>
-        </w:rPr>
-      </w:pPr>
-    </w:p>
-    <w:p>
-      <w:pPr>
-        <w:pStyle w:val="Style_1"/>
-        <w:rPr>
-          <w:b w:val="1"/>
-        </w:rPr>
-      </w:pPr>
+          <w:b w:val="0"/>
+          <w:sz w:val="20"/>
+        </w:rPr>
+      </w:pPr>
+      <w:r>
+        <w:rPr>
+          <w:b w:val="0"/>
+          <w:sz w:val="20"/>
+        </w:rPr>
+        <w:t>откуда</w:t>
+      </w:r>
+    </w:p>
+    <w:p>
+      <w:pPr>
+        <w:pStyle w:val="Style_1"/>
+        <w:rPr>
+          <w:b w:val="0"/>
+        </w:rPr>
+      </w:pPr>
+      <w:r>
+        <w:rPr>
+          <w:b w:val="0"/>
+        </w:rPr>
+        <w:t>х = 0</w:t>
+      </w:r>
     </w:p>
     <w:p>
       <w:pPr>
@@ -3785,7 +3769,8 @@
         </w:rPr>
         <w:drawing>
           <wp:inline>
-            <wp:extent cx="4873722" cy="3724986"/>
+            <wp:extent cx="5016596" cy="4052186"/>
+            <wp:effectExtent b="0" l="0" r="0" t="0"/>
             <wp:docPr hidden="false" id="84" name="Picture 84"/>
             <a:graphic>
               <a:graphicData uri="http://schemas.openxmlformats.org/drawingml/2006/picture">
@@ -3800,7 +3785,7 @@
                   </pic:blipFill>
                   <pic:spPr>
                     <a:xfrm flipH="false" flipV="false" rot="0">
-                      <a:ext cx="4873722" cy="3724986"/>
+                      <a:ext cx="5016596" cy="4052186"/>
                     </a:xfrm>
                     <a:prstGeom prst="rect"/>
                   </pic:spPr>
@@ -3826,13 +3811,38 @@
           <w:b w:val="1"/>
         </w:rPr>
       </w:pPr>
+    </w:p>
+    <w:p>
+      <w:pPr>
+        <w:pStyle w:val="Style_1"/>
+        <w:rPr>
+          <w:b w:val="1"/>
+        </w:rPr>
+      </w:pPr>
+    </w:p>
+    <w:p>
+      <w:pPr>
+        <w:pStyle w:val="Style_1"/>
+        <w:rPr>
+          <w:b w:val="1"/>
+        </w:rPr>
+      </w:pPr>
+    </w:p>
+    <w:p>
+      <w:pPr>
+        <w:pStyle w:val="Style_1"/>
+        <w:rPr>
+          <w:b w:val="1"/>
+        </w:rPr>
+      </w:pPr>
       <w:r>
         <w:rPr>
           <w:b w:val="1"/>
         </w:rPr>
         <w:drawing>
           <wp:inline>
-            <wp:extent cx="4845147" cy="3888279"/>
+            <wp:extent cx="4873722" cy="3724985"/>
+            <wp:effectExtent b="0" l="0" r="0" t="0"/>
             <wp:docPr hidden="false" id="86" name="Picture 86"/>
             <a:graphic>
               <a:graphicData uri="http://schemas.openxmlformats.org/drawingml/2006/picture">
@@ -3847,7 +3857,7 @@
                   </pic:blipFill>
                   <pic:spPr>
                     <a:xfrm flipH="false" flipV="false" rot="0">
-                      <a:ext cx="4845147" cy="3888279"/>
+                      <a:ext cx="4873722" cy="3724985"/>
                     </a:xfrm>
                     <a:prstGeom prst="rect"/>
                   </pic:spPr>
@@ -3873,83 +3883,14 @@
           <w:b w:val="1"/>
         </w:rPr>
       </w:pPr>
-    </w:p>
-    <w:p>
-      <w:pPr>
-        <w:pStyle w:val="Style_1"/>
-        <w:rPr>
-          <w:b w:val="1"/>
-        </w:rPr>
-      </w:pPr>
-    </w:p>
-    <w:p>
-      <w:pPr>
-        <w:pStyle w:val="Style_1"/>
-        <w:rPr>
-          <w:b w:val="1"/>
-        </w:rPr>
-      </w:pPr>
-    </w:p>
-    <w:p>
-      <w:pPr>
-        <w:pStyle w:val="Style_1"/>
-        <w:rPr>
-          <w:b w:val="1"/>
-        </w:rPr>
-      </w:pPr>
-    </w:p>
-    <w:p>
-      <w:pPr>
-        <w:pStyle w:val="Style_1"/>
-        <w:rPr>
-          <w:b w:val="1"/>
-        </w:rPr>
-      </w:pPr>
-    </w:p>
-    <w:p>
-      <w:pPr>
-        <w:pStyle w:val="Style_1"/>
-        <w:rPr>
-          <w:b w:val="1"/>
-        </w:rPr>
-      </w:pPr>
-    </w:p>
-    <w:p>
-      <w:pPr>
-        <w:pStyle w:val="Style_1"/>
-        <w:rPr>
-          <w:b w:val="1"/>
-        </w:rPr>
-      </w:pPr>
-      <w:r>
-        <w:rPr>
-          <w:b w:val="1"/>
-        </w:rPr>
-        <w:t>ГРАФИК:</w:t>
-      </w:r>
-    </w:p>
-    <w:p>
-      <w:pPr>
-        <w:pStyle w:val="Style_1"/>
-        <w:rPr>
-          <w:b w:val="1"/>
-        </w:rPr>
-      </w:pPr>
-    </w:p>
-    <w:p>
-      <w:pPr>
-        <w:pStyle w:val="Style_1"/>
-        <w:rPr>
-          <w:b w:val="1"/>
-        </w:rPr>
-      </w:pPr>
       <w:r>
         <w:rPr>
           <w:b w:val="1"/>
         </w:rPr>
         <w:drawing>
           <wp:inline>
-            <wp:extent cx="6264372" cy="6660261"/>
+            <wp:extent cx="4845147" cy="3888279"/>
+            <wp:effectExtent b="0" l="0" r="0" t="0"/>
             <wp:docPr hidden="false" id="88" name="Picture 88"/>
             <a:graphic>
               <a:graphicData uri="http://schemas.openxmlformats.org/drawingml/2006/picture">
@@ -3964,7 +3905,7 @@
                   </pic:blipFill>
                   <pic:spPr>
                     <a:xfrm flipH="false" flipV="false" rot="0">
-                      <a:ext cx="6264372" cy="6660261"/>
+                      <a:ext cx="4845147" cy="3888279"/>
                     </a:xfrm>
                     <a:prstGeom prst="rect"/>
                   </pic:spPr>
@@ -4038,35 +3979,11 @@
           <w:b w:val="1"/>
         </w:rPr>
       </w:pPr>
-    </w:p>
-    <w:p>
-      <w:pPr>
-        <w:pStyle w:val="Style_1"/>
-        <w:rPr>
-          <w:b w:val="1"/>
-        </w:rPr>
-      </w:pPr>
-    </w:p>
-    <w:p>
-      <w:pPr>
-        <w:pStyle w:val="Style_1"/>
-        <w:rPr>
-          <w:b w:val="1"/>
-        </w:rPr>
-      </w:pPr>
-    </w:p>
-    <w:p>
-      <w:pPr>
-        <w:pStyle w:val="Style_1"/>
-        <w:rPr>
-          <w:b w:val="1"/>
-        </w:rPr>
-      </w:pPr>
-      <w:r>
-        <w:rPr>
-          <w:b w:val="1"/>
-        </w:rPr>
-        <w:t>5.4.</w:t>
+      <w:r>
+        <w:rPr>
+          <w:b w:val="1"/>
+        </w:rPr>
+        <w:t>ГРАФИК:</w:t>
       </w:r>
     </w:p>
     <w:p>
@@ -4090,7 +4007,8 @@
         </w:rPr>
         <w:drawing>
           <wp:inline>
-            <wp:extent cx="5045172" cy="4027362"/>
+            <wp:extent cx="6264372" cy="6660261"/>
+            <wp:effectExtent b="0" l="0" r="0" t="0"/>
             <wp:docPr hidden="false" id="90" name="Picture 90"/>
             <a:graphic>
               <a:graphicData uri="http://schemas.openxmlformats.org/drawingml/2006/picture">
@@ -4105,7 +4023,7 @@
                   </pic:blipFill>
                   <pic:spPr>
                     <a:xfrm flipH="false" flipV="false" rot="0">
-                      <a:ext cx="5045172" cy="4027362"/>
+                      <a:ext cx="6264372" cy="6660261"/>
                     </a:xfrm>
                     <a:prstGeom prst="rect"/>
                   </pic:spPr>
@@ -4131,13 +4049,108 @@
           <w:b w:val="1"/>
         </w:rPr>
       </w:pPr>
+    </w:p>
+    <w:p>
+      <w:pPr>
+        <w:pStyle w:val="Style_1"/>
+        <w:rPr>
+          <w:b w:val="1"/>
+        </w:rPr>
+      </w:pPr>
+    </w:p>
+    <w:p>
+      <w:pPr>
+        <w:pStyle w:val="Style_1"/>
+        <w:rPr>
+          <w:b w:val="1"/>
+        </w:rPr>
+      </w:pPr>
+    </w:p>
+    <w:p>
+      <w:pPr>
+        <w:pStyle w:val="Style_1"/>
+        <w:rPr>
+          <w:b w:val="1"/>
+        </w:rPr>
+      </w:pPr>
+    </w:p>
+    <w:p>
+      <w:pPr>
+        <w:pStyle w:val="Style_1"/>
+        <w:rPr>
+          <w:b w:val="1"/>
+        </w:rPr>
+      </w:pPr>
+    </w:p>
+    <w:p>
+      <w:pPr>
+        <w:pStyle w:val="Style_1"/>
+        <w:rPr>
+          <w:b w:val="1"/>
+        </w:rPr>
+      </w:pPr>
+    </w:p>
+    <w:p>
+      <w:pPr>
+        <w:pStyle w:val="Style_1"/>
+        <w:rPr>
+          <w:b w:val="1"/>
+        </w:rPr>
+      </w:pPr>
+    </w:p>
+    <w:p>
+      <w:pPr>
+        <w:pStyle w:val="Style_1"/>
+        <w:rPr>
+          <w:b w:val="1"/>
+        </w:rPr>
+      </w:pPr>
+    </w:p>
+    <w:p>
+      <w:pPr>
+        <w:pStyle w:val="Style_1"/>
+        <w:rPr>
+          <w:b w:val="1"/>
+        </w:rPr>
+      </w:pPr>
+    </w:p>
+    <w:p>
+      <w:pPr>
+        <w:pStyle w:val="Style_1"/>
+        <w:rPr>
+          <w:b w:val="1"/>
+        </w:rPr>
+      </w:pPr>
+      <w:r>
+        <w:rPr>
+          <w:b w:val="1"/>
+        </w:rPr>
+        <w:t>5.4.</w:t>
+      </w:r>
+    </w:p>
+    <w:p>
+      <w:pPr>
+        <w:pStyle w:val="Style_1"/>
+        <w:rPr>
+          <w:b w:val="1"/>
+        </w:rPr>
+      </w:pPr>
+    </w:p>
+    <w:p>
+      <w:pPr>
+        <w:pStyle w:val="Style_1"/>
+        <w:rPr>
+          <w:b w:val="1"/>
+        </w:rPr>
+      </w:pPr>
       <w:r>
         <w:rPr>
           <w:b w:val="1"/>
         </w:rPr>
         <w:drawing>
           <wp:inline>
-            <wp:extent cx="4254596" cy="3480842"/>
+            <wp:extent cx="5045172" cy="4027362"/>
+            <wp:effectExtent b="0" l="0" r="0" t="0"/>
             <wp:docPr hidden="false" id="92" name="Picture 92"/>
             <a:graphic>
               <a:graphicData uri="http://schemas.openxmlformats.org/drawingml/2006/picture">
@@ -4152,7 +4165,7 @@
                   </pic:blipFill>
                   <pic:spPr>
                     <a:xfrm flipH="false" flipV="false" rot="0">
-                      <a:ext cx="4254596" cy="3480842"/>
+                      <a:ext cx="5045172" cy="4027362"/>
                     </a:xfrm>
                     <a:prstGeom prst="rect"/>
                   </pic:spPr>
@@ -4178,45 +4191,14 @@
           <w:b w:val="1"/>
         </w:rPr>
       </w:pPr>
-    </w:p>
-    <w:p>
-      <w:pPr>
-        <w:pStyle w:val="Style_1"/>
-        <w:rPr>
-          <w:b w:val="1"/>
-        </w:rPr>
-      </w:pPr>
-    </w:p>
-    <w:p>
-      <w:pPr>
-        <w:pStyle w:val="Style_1"/>
-        <w:rPr>
-          <w:b w:val="1"/>
-        </w:rPr>
-      </w:pPr>
-    </w:p>
-    <w:p>
-      <w:pPr>
-        <w:pStyle w:val="Style_1"/>
-        <w:rPr>
-          <w:b w:val="1"/>
-        </w:rPr>
-      </w:pPr>
-    </w:p>
-    <w:p>
-      <w:pPr>
-        <w:pStyle w:val="Style_1"/>
-        <w:rPr>
-          <w:b w:val="1"/>
-        </w:rPr>
-      </w:pPr>
       <w:r>
         <w:rPr>
           <w:b w:val="1"/>
         </w:rPr>
         <w:drawing>
           <wp:inline>
-            <wp:extent cx="4330797" cy="3237410"/>
+            <wp:extent cx="4254596" cy="3480842"/>
+            <wp:effectExtent b="0" l="0" r="0" t="0"/>
             <wp:docPr hidden="false" id="94" name="Picture 94"/>
             <a:graphic>
               <a:graphicData uri="http://schemas.openxmlformats.org/drawingml/2006/picture">
@@ -4231,7 +4213,7 @@
                   </pic:blipFill>
                   <pic:spPr>
                     <a:xfrm flipH="false" flipV="false" rot="0">
-                      <a:ext cx="4330797" cy="3237410"/>
+                      <a:ext cx="4254596" cy="3480842"/>
                     </a:xfrm>
                     <a:prstGeom prst="rect"/>
                   </pic:spPr>
@@ -4257,13 +4239,46 @@
           <w:b w:val="1"/>
         </w:rPr>
       </w:pPr>
+    </w:p>
+    <w:p>
+      <w:pPr>
+        <w:pStyle w:val="Style_1"/>
+        <w:rPr>
+          <w:b w:val="1"/>
+        </w:rPr>
+      </w:pPr>
+    </w:p>
+    <w:p>
+      <w:pPr>
+        <w:pStyle w:val="Style_1"/>
+        <w:rPr>
+          <w:b w:val="1"/>
+        </w:rPr>
+      </w:pPr>
+    </w:p>
+    <w:p>
+      <w:pPr>
+        <w:pStyle w:val="Style_1"/>
+        <w:rPr>
+          <w:b w:val="1"/>
+        </w:rPr>
+      </w:pPr>
+    </w:p>
+    <w:p>
+      <w:pPr>
+        <w:pStyle w:val="Style_1"/>
+        <w:rPr>
+          <w:b w:val="1"/>
+        </w:rPr>
+      </w:pPr>
       <w:r>
         <w:rPr>
           <w:b w:val="1"/>
         </w:rPr>
         <w:drawing>
           <wp:inline>
-            <wp:extent cx="4311747" cy="3567807"/>
+            <wp:extent cx="4330797" cy="3237410"/>
+            <wp:effectExtent b="0" l="0" r="0" t="0"/>
             <wp:docPr hidden="false" id="96" name="Picture 96"/>
             <a:graphic>
               <a:graphicData uri="http://schemas.openxmlformats.org/drawingml/2006/picture">
@@ -4278,7 +4293,7 @@
                   </pic:blipFill>
                   <pic:spPr>
                     <a:xfrm flipH="false" flipV="false" rot="0">
-                      <a:ext cx="4311747" cy="3567807"/>
+                      <a:ext cx="4330797" cy="3237410"/>
                     </a:xfrm>
                     <a:prstGeom prst="rect"/>
                   </pic:spPr>
@@ -4310,7 +4325,8 @@
         </w:rPr>
         <w:drawing>
           <wp:inline>
-            <wp:extent cx="4711796" cy="1764798"/>
+            <wp:extent cx="4311747" cy="3567807"/>
+            <wp:effectExtent b="0" l="0" r="0" t="0"/>
             <wp:docPr hidden="false" id="98" name="Picture 98"/>
             <a:graphic>
               <a:graphicData uri="http://schemas.openxmlformats.org/drawingml/2006/picture">
@@ -4325,7 +4341,7 @@
                   </pic:blipFill>
                   <pic:spPr>
                     <a:xfrm flipH="false" flipV="false" rot="0">
-                      <a:ext cx="4711796" cy="1764798"/>
+                      <a:ext cx="4311747" cy="3567807"/>
                     </a:xfrm>
                     <a:prstGeom prst="rect"/>
                   </pic:spPr>
@@ -4355,31 +4371,10 @@
         <w:rPr>
           <w:b w:val="1"/>
         </w:rPr>
-        <w:t>ГРАФИК:</w:t>
-      </w:r>
-    </w:p>
-    <w:p>
-      <w:pPr>
-        <w:pStyle w:val="Style_1"/>
-        <w:rPr>
-          <w:b w:val="1"/>
-        </w:rPr>
-      </w:pPr>
-    </w:p>
-    <w:p>
-      <w:pPr>
-        <w:pStyle w:val="Style_1"/>
-        <w:rPr>
-          <w:b w:val="1"/>
-        </w:rPr>
-      </w:pPr>
-      <w:r>
-        <w:rPr>
-          <w:b w:val="1"/>
-        </w:rPr>
         <w:drawing>
           <wp:inline>
-            <wp:extent cx="6264372" cy="6978730"/>
+            <wp:extent cx="4711796" cy="1764798"/>
+            <wp:effectExtent b="0" l="0" r="0" t="0"/>
             <wp:docPr hidden="false" id="100" name="Picture 100"/>
             <a:graphic>
               <a:graphicData uri="http://schemas.openxmlformats.org/drawingml/2006/picture">
@@ -4390,6 +4385,76 @@
                   </pic:nvPicPr>
                   <pic:blipFill>
                     <a:blip r:embed="rId50"/>
+                    <a:stretch/>
+                  </pic:blipFill>
+                  <pic:spPr>
+                    <a:xfrm flipH="false" flipV="false" rot="0">
+                      <a:ext cx="4711796" cy="1764798"/>
+                    </a:xfrm>
+                    <a:prstGeom prst="rect"/>
+                  </pic:spPr>
+                </pic:pic>
+              </a:graphicData>
+            </a:graphic>
+          </wp:inline>
+        </w:drawing>
+      </w:r>
+    </w:p>
+    <w:p>
+      <w:pPr>
+        <w:pStyle w:val="Style_1"/>
+        <w:rPr>
+          <w:b w:val="1"/>
+        </w:rPr>
+      </w:pPr>
+    </w:p>
+    <w:p>
+      <w:pPr>
+        <w:pStyle w:val="Style_1"/>
+        <w:rPr>
+          <w:b w:val="1"/>
+        </w:rPr>
+      </w:pPr>
+      <w:r>
+        <w:rPr>
+          <w:b w:val="1"/>
+        </w:rPr>
+        <w:t>ГРАФИК:</w:t>
+      </w:r>
+    </w:p>
+    <w:p>
+      <w:pPr>
+        <w:pStyle w:val="Style_1"/>
+        <w:rPr>
+          <w:b w:val="1"/>
+        </w:rPr>
+      </w:pPr>
+    </w:p>
+    <w:p>
+      <w:pPr>
+        <w:pStyle w:val="Style_1"/>
+        <w:rPr>
+          <w:b w:val="1"/>
+        </w:rPr>
+      </w:pPr>
+      <w:r>
+        <w:rPr>
+          <w:b w:val="1"/>
+        </w:rPr>
+        <w:drawing>
+          <wp:inline>
+            <wp:extent cx="6264372" cy="6978730"/>
+            <wp:effectExtent b="0" l="0" r="0" t="0"/>
+            <wp:docPr hidden="false" id="102" name="Picture 102"/>
+            <a:graphic>
+              <a:graphicData uri="http://schemas.openxmlformats.org/drawingml/2006/picture">
+                <pic:pic>
+                  <pic:nvPicPr>
+                    <pic:cNvPr hidden="false" id="101" name="Picture 101"/>
+                    <pic:cNvPicPr preferRelativeResize="true"/>
+                  </pic:nvPicPr>
+                  <pic:blipFill>
+                    <a:blip r:embed="rId51"/>
                     <a:stretch/>
                   </pic:blipFill>
                   <pic:spPr>
@@ -5358,16 +5423,19 @@
               <a:satMod val="105000"/>
             </a:schemeClr>
           </a:solidFill>
+          <a:prstDash val="solid"/>
         </a:ln>
         <a:ln>
           <a:solidFill>
             <a:schemeClr val="phClr"/>
           </a:solidFill>
+          <a:prstDash val="solid"/>
         </a:ln>
         <a:ln>
           <a:solidFill>
             <a:schemeClr val="phClr"/>
           </a:solidFill>
+          <a:prstDash val="solid"/>
         </a:ln>
       </a:lnStyleLst>
       <a:effectStyleLst>
